--- a/Experiment 11- Final Exam!.docx
+++ b/Experiment 11- Final Exam!.docx
@@ -102,77 +102,7 @@
           <w:szCs w:val="24"/>
           <w:shd w:val="clear" w:color="auto" w:fill="FFFFFF"/>
         </w:rPr>
-        <w:t>λ</w:t>
-      </w:r>
-      <w:r>
-        <w:rPr>
-          <w:rFonts w:ascii="Arial" w:hAnsi="Arial" w:cs="Arial"/>
-          <w:color w:val="FF0000"/>
-          <w:sz w:val="24"/>
-          <w:szCs w:val="24"/>
-          <w:shd w:val="clear" w:color="auto" w:fill="FFFFFF"/>
-        </w:rPr>
-        <w:t>, 0.5</w:t>
-      </w:r>
-      <w:r>
-        <w:rPr>
-          <w:rFonts w:ascii="Arial" w:hAnsi="Arial" w:cs="Arial"/>
-          <w:color w:val="FF0000"/>
-          <w:sz w:val="24"/>
-          <w:szCs w:val="24"/>
-          <w:shd w:val="clear" w:color="auto" w:fill="FFFFFF"/>
-        </w:rPr>
-        <w:t>λ</w:t>
-      </w:r>
-      <w:r>
-        <w:rPr>
-          <w:rFonts w:ascii="Arial" w:hAnsi="Arial" w:cs="Arial"/>
-          <w:color w:val="FF0000"/>
-          <w:sz w:val="24"/>
-          <w:szCs w:val="24"/>
-          <w:shd w:val="clear" w:color="auto" w:fill="FFFFFF"/>
-        </w:rPr>
-        <w:t>, 1</w:t>
-      </w:r>
-      <w:r>
-        <w:rPr>
-          <w:rFonts w:ascii="Arial" w:hAnsi="Arial" w:cs="Arial"/>
-          <w:color w:val="FF0000"/>
-          <w:sz w:val="24"/>
-          <w:szCs w:val="24"/>
-          <w:shd w:val="clear" w:color="auto" w:fill="FFFFFF"/>
-        </w:rPr>
-        <w:t>λ</w:t>
-      </w:r>
-      <w:r>
-        <w:rPr>
-          <w:rFonts w:ascii="Arial" w:hAnsi="Arial" w:cs="Arial"/>
-          <w:color w:val="FF0000"/>
-          <w:sz w:val="24"/>
-          <w:szCs w:val="24"/>
-          <w:shd w:val="clear" w:color="auto" w:fill="FFFFFF"/>
-        </w:rPr>
-        <w:t>, 1.5</w:t>
-      </w:r>
-      <w:r>
-        <w:rPr>
-          <w:rFonts w:ascii="Arial" w:hAnsi="Arial" w:cs="Arial"/>
-          <w:color w:val="FF0000"/>
-          <w:sz w:val="24"/>
-          <w:szCs w:val="24"/>
-          <w:shd w:val="clear" w:color="auto" w:fill="FFFFFF"/>
-        </w:rPr>
-        <w:t>λ</w:t>
-      </w:r>
-      <w:r>
-        <w:rPr>
-          <w:rFonts w:ascii="Arial" w:hAnsi="Arial" w:cs="Arial"/>
-          <w:color w:val="FF0000"/>
-          <w:sz w:val="24"/>
-          <w:szCs w:val="24"/>
-          <w:shd w:val="clear" w:color="auto" w:fill="FFFFFF"/>
-        </w:rPr>
-        <w:t>, and plot its current and impedance</w:t>
+        <w:t>λ, 0.5λ, 1λ, 1.5λ, and plot its current and impedance</w:t>
       </w:r>
       <w:r>
         <w:rPr>
@@ -195,7 +125,6 @@
           <w:shd w:val="clear" w:color="auto" w:fill="FFFFFF"/>
         </w:rPr>
       </w:pPr>
-      <w:proofErr w:type="spellStart"/>
       <w:r>
         <w:rPr>
           <w:rFonts w:ascii="Arial" w:hAnsi="Arial" w:cs="Arial"/>
@@ -204,18 +133,7 @@
           <w:szCs w:val="40"/>
           <w:shd w:val="clear" w:color="auto" w:fill="FFFFFF"/>
         </w:rPr>
-        <w:t>Matlab</w:t>
-      </w:r>
-      <w:proofErr w:type="spellEnd"/>
-      <w:r>
-        <w:rPr>
-          <w:rFonts w:ascii="Arial" w:hAnsi="Arial" w:cs="Arial"/>
-          <w:color w:val="202124"/>
-          <w:sz w:val="40"/>
-          <w:szCs w:val="40"/>
-          <w:shd w:val="clear" w:color="auto" w:fill="FFFFFF"/>
-        </w:rPr>
-        <w:t xml:space="preserve"> Code</w:t>
+        <w:t>Matlab Code</w:t>
       </w:r>
     </w:p>
     <w:p>
@@ -2643,30 +2561,13 @@
         </w:numPr>
       </w:pPr>
       <w:r>
-        <w:t>dipole length = 0.</w:t>
-      </w:r>
-      <w:r>
-        <w:t>25</w:t>
+        <w:t>dipole length = 0.25</w:t>
       </w:r>
       <w:r>
         <w:sym w:font="Symbol" w:char="F06C"/>
       </w:r>
       <w:r>
-        <w:t xml:space="preserve"> corresponds to </w:t>
-      </w:r>
-      <w:proofErr w:type="spellStart"/>
-      <w:r>
-        <w:t>to</w:t>
-      </w:r>
-      <w:proofErr w:type="spellEnd"/>
-      <w:r>
-        <w:t xml:space="preserve"> a 0</w:t>
-      </w:r>
-      <w:r>
-        <w:t>.25</w:t>
-      </w:r>
-      <w:r>
-        <w:t>-cycle current distribution</w:t>
+        <w:t xml:space="preserve"> corresponds to to a 0.25-cycle current distribution</w:t>
       </w:r>
     </w:p>
     <w:p>
@@ -2678,30 +2579,13 @@
         </w:numPr>
       </w:pPr>
       <w:r>
-        <w:t>dipole length = 0.</w:t>
-      </w:r>
-      <w:r>
-        <w:t>50</w:t>
+        <w:t>dipole length = 0.50</w:t>
       </w:r>
       <w:r>
         <w:sym w:font="Symbol" w:char="F06C"/>
       </w:r>
       <w:r>
-        <w:t xml:space="preserve"> corresponds to </w:t>
-      </w:r>
-      <w:proofErr w:type="spellStart"/>
-      <w:r>
-        <w:t>to</w:t>
-      </w:r>
-      <w:proofErr w:type="spellEnd"/>
-      <w:r>
-        <w:t xml:space="preserve"> a 0.5</w:t>
-      </w:r>
-      <w:r>
-        <w:t>0</w:t>
-      </w:r>
-      <w:r>
-        <w:t>-cycle current distribution</w:t>
+        <w:t xml:space="preserve"> corresponds to to a 0.50-cycle current distribution</w:t>
       </w:r>
     </w:p>
     <w:p>
@@ -2731,21 +2615,19 @@
         <w:sym w:font="Symbol" w:char="F06C"/>
       </w:r>
       <w:r>
-        <w:t xml:space="preserve"> corresponds to </w:t>
-      </w:r>
-      <w:proofErr w:type="spellStart"/>
-      <w:r>
-        <w:t>to</w:t>
-      </w:r>
-      <w:proofErr w:type="spellEnd"/>
-      <w:r>
-        <w:t xml:space="preserve"> a 0.</w:t>
-      </w:r>
-      <w:r>
-        <w:t>10</w:t>
-      </w:r>
-      <w:r>
-        <w:t>-cycle current distribution</w:t>
+        <w:t xml:space="preserve"> corresponds to to a </w:t>
+      </w:r>
+      <w:r>
+        <w:t>1</w:t>
+      </w:r>
+      <w:r>
+        <w:t>.</w:t>
+      </w:r>
+      <w:r>
+        <w:t>0</w:t>
+      </w:r>
+      <w:r>
+        <w:t>0-cycle current distribution</w:t>
       </w:r>
     </w:p>
     <w:p>
@@ -2772,18 +2654,16 @@
         <w:sym w:font="Symbol" w:char="F06C"/>
       </w:r>
       <w:r>
-        <w:t xml:space="preserve"> corresponds to </w:t>
-      </w:r>
-      <w:proofErr w:type="spellStart"/>
-      <w:r>
-        <w:t>to</w:t>
-      </w:r>
-      <w:proofErr w:type="spellEnd"/>
-      <w:r>
-        <w:t xml:space="preserve"> a 0.</w:t>
-      </w:r>
-      <w:r>
-        <w:t>15</w:t>
+        <w:t xml:space="preserve"> corresponds to to a </w:t>
+      </w:r>
+      <w:r>
+        <w:t>1</w:t>
+      </w:r>
+      <w:r>
+        <w:t>.5</w:t>
+      </w:r>
+      <w:r>
+        <w:t>0</w:t>
       </w:r>
       <w:r>
         <w:t>-cycle current distribution</w:t>
@@ -2803,13 +2683,7 @@
         </w:numPr>
       </w:pPr>
       <w:r>
-        <w:t xml:space="preserve">close to the signal frequency (f), its </w:t>
-      </w:r>
-      <w:r>
-        <w:t xml:space="preserve">resistance </w:t>
-      </w:r>
-      <w:r>
-        <w:t>≈ characteristic impedance of the line.</w:t>
+        <w:t>close to the signal frequency (f), its resistance ≈ characteristic impedance of the line.</w:t>
       </w:r>
     </w:p>
     <w:p>
@@ -2826,13 +2700,7 @@
     </w:p>
     <w:p>
       <w:r>
-        <w:t xml:space="preserve">In the above simulation, f = </w:t>
-      </w:r>
-      <w:r>
-        <w:t>75</w:t>
-      </w:r>
-      <w:r>
-        <w:t>0MHz, and characteristic impedance of line = 75Ω. Let's see if the above two conditions are satisfied, using the "Antenna Impedance" graphs:</w:t>
+        <w:t>In the above simulation, f = 750MHz, and characteristic impedance of line = 75Ω. Let's see if the above two conditions are satisfied, using the "Antenna Impedance" graphs:</w:t>
       </w:r>
     </w:p>
     <w:p>
@@ -2844,10 +2712,7 @@
         </w:numPr>
       </w:pPr>
       <w:r>
-        <w:t>dipole length = 0.</w:t>
-      </w:r>
-      <w:r>
-        <w:t>25</w:t>
+        <w:t>dipole length = 0.25</w:t>
       </w:r>
       <w:r>
         <w:sym w:font="Symbol" w:char="F06C"/>
@@ -2877,10 +2742,7 @@
         </w:numPr>
       </w:pPr>
       <w:r>
-        <w:t>dipole length = 0.5</w:t>
-      </w:r>
-      <w:r>
-        <w:t>0</w:t>
+        <w:t>dipole length = 0.50</w:t>
       </w:r>
       <w:r>
         <w:sym w:font="Symbol" w:char="F06C"/>
@@ -2987,22 +2849,13 @@
         <w:t>-antenna is the second best</w:t>
       </w:r>
       <w:r>
-        <w:t xml:space="preserve">. The </w:t>
-      </w:r>
-      <w:r>
-        <w:t>0.25</w:t>
+        <w:t>. The 0.25</w:t>
       </w:r>
       <w:r>
         <w:sym w:font="Symbol" w:char="F06C"/>
       </w:r>
       <w:r>
-        <w:t xml:space="preserve"> and 1</w:t>
-      </w:r>
-      <w:r>
-        <w:t>.</w:t>
-      </w:r>
-      <w:r>
-        <w:t>00</w:t>
+        <w:t xml:space="preserve"> and 1.00</w:t>
       </w:r>
       <w:r>
         <w:sym w:font="Symbol" w:char="F06C"/>
@@ -3025,15 +2878,7 @@
     </w:p>
     <w:p>
       <w:r>
-        <w:t xml:space="preserve">In this experiment, we used </w:t>
-      </w:r>
-      <w:proofErr w:type="spellStart"/>
-      <w:r>
-        <w:t>MatLab</w:t>
-      </w:r>
-      <w:proofErr w:type="spellEnd"/>
-      <w:r>
-        <w:t xml:space="preserve"> to plot the current and impedance distributions of dipole antennas of various lengths. </w:t>
+        <w:t xml:space="preserve">In this experiment, we used MatLab to plot the current and impedance distributions of dipole antennas of various lengths. </w:t>
       </w:r>
     </w:p>
     <w:p>
